--- a/Deployment.docx
+++ b/Deployment.docx
@@ -238,6 +238,7 @@
       </w:pPr>
       <w:r>
         <w:rPr>
+          <w:noProof/>
           <w:sz w:val="24"/>
           <w:szCs w:val="24"/>
         </w:rPr>
@@ -411,33 +412,20 @@
           <w:sz w:val="24"/>
           <w:szCs w:val="24"/>
         </w:rPr>
-        <w:t xml:space="preserve"> from </w:t>
-      </w:r>
-      <w:r>
-        <w:rPr>
-          <w:sz w:val="24"/>
-          <w:szCs w:val="24"/>
-        </w:rPr>
-        <w:t>our local</w:t>
-      </w:r>
-      <w:r>
-        <w:rPr>
-          <w:sz w:val="24"/>
-          <w:szCs w:val="24"/>
-        </w:rPr>
-        <w:t xml:space="preserve"> machine to EC2 instance</w:t>
-      </w:r>
-    </w:p>
-    <w:p>
-      <w:pPr>
-        <w:pStyle w:val="ListParagraph"/>
-        <w:rPr>
-          <w:sz w:val="24"/>
-          <w:szCs w:val="24"/>
-        </w:rPr>
-      </w:pPr>
-      <w:r>
-        <w:rPr>
+        <w:t xml:space="preserve"> from our local machine to EC2 instance</w:t>
+      </w:r>
+    </w:p>
+    <w:p>
+      <w:pPr>
+        <w:pStyle w:val="ListParagraph"/>
+        <w:rPr>
+          <w:sz w:val="24"/>
+          <w:szCs w:val="24"/>
+        </w:rPr>
+      </w:pPr>
+      <w:r>
+        <w:rPr>
+          <w:noProof/>
           <w:sz w:val="24"/>
           <w:szCs w:val="24"/>
         </w:rPr>
@@ -637,9 +625,9 @@
           <w:szCs w:val="24"/>
         </w:rPr>
       </w:pPr>
-      <w:bookmarkStart w:id="0" w:name="_GoBack"/>
-      <w:r>
-        <w:rPr>
+      <w:r>
+        <w:rPr>
+          <w:noProof/>
           <w:sz w:val="24"/>
           <w:szCs w:val="24"/>
         </w:rPr>
@@ -679,7 +667,6 @@
           </wp:inline>
         </w:drawing>
       </w:r>
-      <w:bookmarkEnd w:id="0"/>
     </w:p>
     <w:p>
       <w:pPr>
@@ -707,14 +694,21 @@
           <w:sz w:val="24"/>
           <w:szCs w:val="24"/>
         </w:rPr>
-        <w:t xml:space="preserve">install JDK </w:t>
-      </w:r>
-      <w:r>
-        <w:rPr>
-          <w:sz w:val="24"/>
-          <w:szCs w:val="24"/>
-        </w:rPr>
-        <w:t xml:space="preserve">8 </w:t>
+        <w:t>I</w:t>
+      </w:r>
+      <w:r>
+        <w:rPr>
+          <w:sz w:val="24"/>
+          <w:szCs w:val="24"/>
+        </w:rPr>
+        <w:t>nstall JDK</w:t>
+      </w:r>
+      <w:r>
+        <w:rPr>
+          <w:sz w:val="24"/>
+          <w:szCs w:val="24"/>
+        </w:rPr>
+        <w:t xml:space="preserve"> </w:t>
       </w:r>
       <w:r>
         <w:rPr>
@@ -726,47 +720,14 @@
     </w:p>
     <w:p>
       <w:pPr>
-        <w:ind w:firstLine="720"/>
-        <w:rPr>
-          <w:rFonts w:ascii="Tahoma" w:hAnsi="Tahoma" w:cs="Tahoma"/>
-          <w:color w:val="333333"/>
-          <w:sz w:val="23"/>
-          <w:szCs w:val="23"/>
-          <w:shd w:val="clear" w:color="auto" w:fill="FFFFFF"/>
-        </w:rPr>
-      </w:pPr>
-      <w:r>
-        <w:rPr>
-          <w:rFonts w:ascii="Tahoma" w:hAnsi="Tahoma" w:cs="Tahoma"/>
-          <w:color w:val="333333"/>
-          <w:sz w:val="23"/>
-          <w:szCs w:val="23"/>
-          <w:shd w:val="clear" w:color="auto" w:fill="FFFFFF"/>
-        </w:rPr>
-        <w:t xml:space="preserve">Command: </w:t>
-      </w:r>
-      <w:proofErr w:type="spellStart"/>
-      <w:r>
-        <w:rPr>
-          <w:rFonts w:ascii="Tahoma" w:hAnsi="Tahoma" w:cs="Tahoma"/>
-          <w:color w:val="333333"/>
-          <w:sz w:val="23"/>
-          <w:szCs w:val="23"/>
-          <w:shd w:val="clear" w:color="auto" w:fill="FFFFFF"/>
-        </w:rPr>
-        <w:t>sudo</w:t>
-      </w:r>
-      <w:proofErr w:type="spellEnd"/>
-      <w:r>
-        <w:rPr>
-          <w:rFonts w:ascii="Tahoma" w:hAnsi="Tahoma" w:cs="Tahoma"/>
-          <w:color w:val="333333"/>
-          <w:sz w:val="23"/>
-          <w:szCs w:val="23"/>
-          <w:shd w:val="clear" w:color="auto" w:fill="FFFFFF"/>
-        </w:rPr>
-        <w:t xml:space="preserve"> yum install java-1.8.0</w:t>
-      </w:r>
+        <w:pStyle w:val="ListParagraph"/>
+        <w:rPr>
+          <w:sz w:val="24"/>
+          <w:szCs w:val="24"/>
+        </w:rPr>
+      </w:pPr>
+      <w:bookmarkStart w:id="0" w:name="_GoBack"/>
+      <w:bookmarkEnd w:id="0"/>
     </w:p>
     <w:p>
       <w:pPr>
@@ -860,6 +821,15 @@
         </w:rPr>
         <w:t xml:space="preserve"> in AWS console.</w:t>
       </w:r>
+    </w:p>
+    <w:p>
+      <w:pPr>
+        <w:pStyle w:val="ListParagraph"/>
+        <w:rPr>
+          <w:sz w:val="24"/>
+          <w:szCs w:val="24"/>
+        </w:rPr>
+      </w:pPr>
     </w:p>
     <w:p>
       <w:pPr>
@@ -908,6 +878,50 @@
           <w:szCs w:val="24"/>
         </w:rPr>
       </w:pPr>
+    </w:p>
+    <w:p>
+      <w:pPr>
+        <w:pStyle w:val="ListParagraph"/>
+        <w:rPr>
+          <w:sz w:val="24"/>
+          <w:szCs w:val="24"/>
+        </w:rPr>
+      </w:pPr>
+    </w:p>
+    <w:p>
+      <w:pPr>
+        <w:pStyle w:val="ListParagraph"/>
+        <w:rPr>
+          <w:sz w:val="24"/>
+          <w:szCs w:val="24"/>
+        </w:rPr>
+      </w:pPr>
+    </w:p>
+    <w:p>
+      <w:pPr>
+        <w:pStyle w:val="ListParagraph"/>
+        <w:rPr>
+          <w:sz w:val="24"/>
+          <w:szCs w:val="24"/>
+        </w:rPr>
+      </w:pPr>
+    </w:p>
+    <w:p>
+      <w:pPr>
+        <w:pStyle w:val="ListParagraph"/>
+        <w:jc w:val="center"/>
+        <w:rPr>
+          <w:sz w:val="24"/>
+          <w:szCs w:val="24"/>
+        </w:rPr>
+      </w:pPr>
+      <w:r>
+        <w:rPr>
+          <w:sz w:val="24"/>
+          <w:szCs w:val="24"/>
+        </w:rPr>
+        <w:t>END</w:t>
+      </w:r>
     </w:p>
     <w:sectPr>
       <w:pgSz w:w="12240" w:h="15840"/>
